--- a/Lebenslauf 2025.docx
+++ b/Lebenslauf 2025.docx
@@ -5,6 +5,7 @@
     <w:p>
       <w:pPr>
         <w:pStyle w:val="a5"/>
+        <w:spacing w:line="360" w:lineRule="auto"/>
         <w:rPr>
           <w:rFonts w:ascii="Arial" w:hAnsi="Arial" w:cs="Arial"/>
           <w:sz w:val="36"/>
@@ -48,6 +49,7 @@
           </w:tcPr>
           <w:p>
             <w:pPr>
+              <w:spacing w:line="360" w:lineRule="auto"/>
               <w:rPr>
                 <w:rFonts w:ascii="Arial" w:hAnsi="Arial" w:cs="Arial"/>
                 <w:sz w:val="24"/>
@@ -68,6 +70,7 @@
           </w:tcPr>
           <w:p>
             <w:pPr>
+              <w:spacing w:line="360" w:lineRule="auto"/>
               <w:rPr>
                 <w:rFonts w:ascii="Arial" w:hAnsi="Arial" w:cs="Arial"/>
                 <w:sz w:val="24"/>
@@ -93,6 +96,7 @@
           </w:tcPr>
           <w:p>
             <w:pPr>
+              <w:spacing w:line="360" w:lineRule="auto"/>
               <w:rPr>
                 <w:rFonts w:ascii="Arial" w:hAnsi="Arial" w:cs="Arial"/>
                 <w:sz w:val="24"/>
@@ -120,6 +124,7 @@
           </w:tcPr>
           <w:p>
             <w:pPr>
+              <w:spacing w:line="360" w:lineRule="auto"/>
               <w:rPr>
                 <w:rFonts w:ascii="Arial" w:hAnsi="Arial" w:cs="Arial"/>
                 <w:sz w:val="24"/>
@@ -145,6 +150,7 @@
           </w:tcPr>
           <w:p>
             <w:pPr>
+              <w:spacing w:line="360" w:lineRule="auto"/>
               <w:rPr>
                 <w:rFonts w:ascii="Arial" w:hAnsi="Arial" w:cs="Arial"/>
                 <w:sz w:val="24"/>
@@ -165,6 +171,7 @@
           </w:tcPr>
           <w:p>
             <w:pPr>
+              <w:spacing w:line="360" w:lineRule="auto"/>
               <w:rPr>
                 <w:rFonts w:ascii="Arial" w:hAnsi="Arial" w:cs="Arial"/>
                 <w:sz w:val="24"/>
@@ -190,6 +197,7 @@
           </w:tcPr>
           <w:p>
             <w:pPr>
+              <w:spacing w:line="360" w:lineRule="auto"/>
               <w:rPr>
                 <w:rFonts w:ascii="Arial" w:hAnsi="Arial" w:cs="Arial"/>
                 <w:sz w:val="24"/>
@@ -217,6 +225,7 @@
           </w:tcPr>
           <w:p>
             <w:pPr>
+              <w:spacing w:line="360" w:lineRule="auto"/>
               <w:rPr>
                 <w:rFonts w:ascii="Arial" w:hAnsi="Arial" w:cs="Arial"/>
                 <w:sz w:val="24"/>
@@ -242,6 +251,7 @@
           </w:tcPr>
           <w:p>
             <w:pPr>
+              <w:spacing w:line="360" w:lineRule="auto"/>
               <w:rPr>
                 <w:rFonts w:ascii="Arial" w:hAnsi="Arial" w:cs="Arial"/>
                 <w:sz w:val="24"/>
@@ -269,6 +279,7 @@
           </w:tcPr>
           <w:p>
             <w:pPr>
+              <w:spacing w:line="360" w:lineRule="auto"/>
               <w:rPr>
                 <w:rFonts w:ascii="Arial" w:hAnsi="Arial" w:cs="Arial"/>
                 <w:sz w:val="24"/>
@@ -294,6 +305,7 @@
           </w:tcPr>
           <w:p>
             <w:pPr>
+              <w:spacing w:line="360" w:lineRule="auto"/>
               <w:rPr>
                 <w:rFonts w:ascii="Arial" w:hAnsi="Arial" w:cs="Arial"/>
                 <w:sz w:val="24"/>
@@ -314,6 +326,7 @@
           </w:tcPr>
           <w:p>
             <w:pPr>
+              <w:spacing w:line="360" w:lineRule="auto"/>
               <w:rPr>
                 <w:rFonts w:ascii="Arial" w:hAnsi="Arial" w:cs="Arial"/>
                 <w:sz w:val="24"/>
@@ -325,6 +338,103 @@
                 <w:sz w:val="24"/>
               </w:rPr>
               <w:t>krossx6@gmail.com</w:t>
+            </w:r>
+          </w:p>
+        </w:tc>
+      </w:tr>
+      <w:tr>
+        <w:trPr>
+          <w:trHeight w:val="244"/>
+        </w:trPr>
+        <w:tc>
+          <w:tcPr>
+            <w:tcW w:w="2518" w:type="dxa"/>
+          </w:tcPr>
+          <w:p>
+            <w:pPr>
+              <w:spacing w:line="360" w:lineRule="auto"/>
+              <w:rPr>
+                <w:rFonts w:ascii="Arial" w:hAnsi="Arial" w:cs="Arial"/>
+                <w:sz w:val="24"/>
+              </w:rPr>
+            </w:pPr>
+            <w:r>
+              <w:rPr>
+                <w:rFonts w:ascii="Arial" w:hAnsi="Arial" w:cs="Arial"/>
+                <w:sz w:val="24"/>
+              </w:rPr>
+              <w:t>Website:</w:t>
+            </w:r>
+          </w:p>
+        </w:tc>
+        <w:tc>
+          <w:tcPr>
+            <w:tcW w:w="7432" w:type="dxa"/>
+          </w:tcPr>
+          <w:p>
+            <w:pPr>
+              <w:spacing w:line="360" w:lineRule="auto"/>
+              <w:rPr>
+                <w:rFonts w:ascii="Arial" w:hAnsi="Arial" w:cs="Arial"/>
+                <w:sz w:val="24"/>
+              </w:rPr>
+            </w:pPr>
+            <w:hyperlink r:id="rId7" w:history="1">
+              <w:r>
+                <w:rPr>
+                  <w:rStyle w:val="a8"/>
+                  <w:rFonts w:ascii="Arial" w:hAnsi="Arial" w:cs="Arial"/>
+                  <w:sz w:val="24"/>
+                </w:rPr>
+                <w:t>https://selleriekraut-portfolio-site.vercel.app</w:t>
+              </w:r>
+            </w:hyperlink>
+          </w:p>
+        </w:tc>
+      </w:tr>
+      <w:tr>
+        <w:trPr>
+          <w:trHeight w:val="244"/>
+        </w:trPr>
+        <w:tc>
+          <w:tcPr>
+            <w:tcW w:w="2518" w:type="dxa"/>
+          </w:tcPr>
+          <w:p>
+            <w:pPr>
+              <w:spacing w:line="360" w:lineRule="auto"/>
+              <w:rPr>
+                <w:rFonts w:ascii="Arial" w:hAnsi="Arial" w:cs="Arial"/>
+                <w:sz w:val="24"/>
+              </w:rPr>
+            </w:pPr>
+            <w:r>
+              <w:rPr>
+                <w:rFonts w:ascii="Arial" w:hAnsi="Arial" w:cs="Arial"/>
+                <w:sz w:val="24"/>
+              </w:rPr>
+              <w:t>GitHub:</w:t>
+            </w:r>
+          </w:p>
+        </w:tc>
+        <w:tc>
+          <w:tcPr>
+            <w:tcW w:w="7432" w:type="dxa"/>
+          </w:tcPr>
+          <w:p>
+            <w:pPr>
+              <w:spacing w:line="360" w:lineRule="auto"/>
+              <w:rPr>
+                <w:rFonts w:ascii="Arial" w:hAnsi="Arial" w:cs="Arial"/>
+                <w:sz w:val="24"/>
+              </w:rPr>
+            </w:pPr>
+            <w:r>
+              <w:rPr>
+                <w:rFonts w:ascii="Arial" w:hAnsi="Arial" w:cs="Arial"/>
+                <w:sz w:val="24"/>
+              </w:rPr>
+              <w:t>https://github.com/selleriekraut</w:t>
             </w:r>
           </w:p>
         </w:tc>
@@ -332,6 +442,7 @@
     </w:tbl>
     <w:p>
       <w:pPr>
+        <w:spacing w:line="360" w:lineRule="auto"/>
         <w:rPr>
           <w:rFonts w:ascii="Arial" w:hAnsi="Arial" w:cs="Arial"/>
           <w:sz w:val="24"/>
@@ -347,48 +458,82 @@
     </w:p>
     <w:p>
       <w:pPr>
-        <w:rPr>
-          <w:rFonts w:ascii="Arial" w:hAnsi="Arial" w:cs="Arial"/>
-          <w:sz w:val="24"/>
-        </w:rPr>
-      </w:pPr>
+        <w:pStyle w:val="a5"/>
+        <w:spacing w:line="360" w:lineRule="auto"/>
+        <w:rPr>
+          <w:rFonts w:ascii="Arial" w:hAnsi="Arial" w:cs="Arial"/>
+          <w:sz w:val="36"/>
+        </w:rPr>
+      </w:pPr>
+      <w:r>
+        <w:rPr>
+          <w:rFonts w:ascii="Arial" w:hAnsi="Arial" w:cs="Arial"/>
+          <w:sz w:val="36"/>
+        </w:rPr>
+        <w:t>Kurzprofil</w:t>
+      </w:r>
     </w:p>
     <w:p>
       <w:pPr>
-        <w:pStyle w:val="a5"/>
-        <w:rPr>
-          <w:rFonts w:ascii="Arial" w:hAnsi="Arial" w:cs="Arial"/>
-          <w:sz w:val="48"/>
-        </w:rPr>
-      </w:pPr>
-      <w:r>
-        <w:rPr>
-          <w:rFonts w:ascii="Arial" w:hAnsi="Arial" w:cs="Arial"/>
-          <w:sz w:val="36"/>
-        </w:rPr>
-        <w:t>A</w:t>
-      </w:r>
-      <w:r>
-        <w:rPr>
-          <w:rFonts w:ascii="Arial" w:hAnsi="Arial" w:cs="Arial"/>
-          <w:sz w:val="36"/>
-        </w:rPr>
-        <w:t>usbildung</w:t>
+        <w:spacing w:line="360" w:lineRule="auto"/>
+        <w:rPr>
+          <w:rFonts w:ascii="Arial" w:hAnsi="Arial" w:cs="Arial"/>
+          <w:sz w:val="24"/>
+        </w:rPr>
+      </w:pPr>
+      <w:r>
+        <w:rPr>
+          <w:rFonts w:ascii="Arial" w:hAnsi="Arial" w:cs="Arial"/>
+          <w:sz w:val="24"/>
+        </w:rPr>
+        <w:t>Medieninformatik-Student (5. Semester) mit juristischem Hintergrund und starker Motivation, praktische Erfahrung in Front-End-Entwicklung und UI/UX-Design zu vertiefen. Technisch versiert mit Vue.js, Tailwind CSS und Pocketbase. Teamfähig, lernbereit und analytisch denkend. Auf der Suche nach einer Werkstudentenstelle im Bereich</w:t>
+      </w:r>
+      <w:r>
+        <w:rPr>
+          <w:rFonts w:ascii="Arial" w:hAnsi="Arial" w:cs="Arial"/>
+          <w:sz w:val="24"/>
+        </w:rPr>
+        <w:t xml:space="preserve"> IT,</w:t>
+      </w:r>
+      <w:r>
+        <w:rPr>
+          <w:rFonts w:ascii="Arial" w:hAnsi="Arial" w:cs="Arial"/>
+          <w:sz w:val="24"/>
+        </w:rPr>
+        <w:t xml:space="preserve"> Webentwicklung oder UX/UI.</w:t>
       </w:r>
     </w:p>
     <w:p>
       <w:pPr>
-        <w:rPr>
-          <w:rFonts w:ascii="Arial" w:hAnsi="Arial" w:cs="Arial"/>
-          <w:sz w:val="24"/>
-        </w:rPr>
-      </w:pPr>
-      <w:r>
-        <w:rPr>
-          <w:rFonts w:ascii="Arial" w:hAnsi="Arial" w:cs="Arial"/>
-          <w:sz w:val="24"/>
-        </w:rPr>
-        <w:t xml:space="preserve"> </w:t>
+        <w:spacing w:line="360" w:lineRule="auto"/>
+        <w:rPr>
+          <w:rFonts w:ascii="Arial" w:hAnsi="Arial" w:cs="Arial"/>
+          <w:sz w:val="24"/>
+        </w:rPr>
+      </w:pPr>
+    </w:p>
+    <w:p>
+      <w:pPr>
+        <w:pStyle w:val="a5"/>
+        <w:spacing w:line="360" w:lineRule="auto"/>
+        <w:rPr>
+          <w:rFonts w:ascii="Arial" w:hAnsi="Arial" w:cs="Arial"/>
+          <w:sz w:val="48"/>
+        </w:rPr>
+      </w:pPr>
+      <w:r>
+        <w:rPr>
+          <w:rFonts w:ascii="Arial" w:hAnsi="Arial" w:cs="Arial"/>
+          <w:sz w:val="36"/>
+        </w:rPr>
+        <w:t>A</w:t>
+      </w:r>
+      <w:r>
+        <w:rPr>
+          <w:rFonts w:ascii="Arial" w:hAnsi="Arial" w:cs="Arial"/>
+          <w:sz w:val="36"/>
+        </w:rPr>
+        <w:t>usbildung</w:t>
       </w:r>
     </w:p>
     <w:tbl>
@@ -407,8 +552,8 @@
       </w:tblPr>
       <w:tblGrid>
         <w:gridCol w:w="1668"/>
-        <w:gridCol w:w="4961"/>
-        <w:gridCol w:w="2673"/>
+        <w:gridCol w:w="4252"/>
+        <w:gridCol w:w="3382"/>
       </w:tblGrid>
       <w:tr>
         <w:tc>
@@ -417,65 +562,61 @@
           </w:tcPr>
           <w:p>
             <w:pPr>
-              <w:rPr>
-                <w:rFonts w:ascii="Arial" w:hAnsi="Arial" w:cs="Arial"/>
-                <w:sz w:val="24"/>
-              </w:rPr>
-            </w:pPr>
-            <w:r>
-              <w:rPr>
-                <w:rFonts w:ascii="Arial" w:hAnsi="Arial" w:cs="Arial"/>
-                <w:sz w:val="24"/>
-              </w:rPr>
-              <w:t xml:space="preserve">2005 – 2016 </w:t>
-            </w:r>
-          </w:p>
-        </w:tc>
-        <w:tc>
-          <w:tcPr>
-            <w:tcW w:w="4961" w:type="dxa"/>
-          </w:tcPr>
-          <w:p>
-            <w:pPr>
-              <w:rPr>
-                <w:rFonts w:ascii="Arial" w:hAnsi="Arial" w:cs="Arial"/>
-                <w:sz w:val="24"/>
-              </w:rPr>
-            </w:pPr>
-            <w:r>
-              <w:rPr>
-                <w:rFonts w:ascii="Arial" w:hAnsi="Arial" w:cs="Arial"/>
-                <w:sz w:val="24"/>
-              </w:rPr>
-              <w:t>Linguis</w:t>
-            </w:r>
-            <w:r>
-              <w:rPr>
-                <w:rFonts w:ascii="Arial" w:hAnsi="Arial" w:cs="Arial"/>
-                <w:sz w:val="24"/>
-              </w:rPr>
-              <w:t xml:space="preserve">tische Gymnasium № 3, </w:t>
-            </w:r>
-            <w:r>
-              <w:rPr>
-                <w:rFonts w:ascii="Arial" w:hAnsi="Arial" w:cs="Arial"/>
-                <w:sz w:val="24"/>
-              </w:rPr>
-              <w:t>Russland</w:t>
-            </w:r>
-          </w:p>
-        </w:tc>
-        <w:tc>
-          <w:tcPr>
-            <w:tcW w:w="2673" w:type="dxa"/>
-          </w:tcPr>
-          <w:p>
-            <w:pPr>
-              <w:rPr>
-                <w:rFonts w:ascii="Arial" w:hAnsi="Arial" w:cs="Arial"/>
-                <w:sz w:val="24"/>
-              </w:rPr>
-            </w:pPr>
+              <w:spacing w:line="360" w:lineRule="auto"/>
+              <w:rPr>
+                <w:rFonts w:ascii="Arial" w:hAnsi="Arial" w:cs="Arial"/>
+                <w:sz w:val="24"/>
+              </w:rPr>
+            </w:pPr>
+            <w:r>
+              <w:rPr>
+                <w:rFonts w:ascii="Arial" w:hAnsi="Arial" w:cs="Arial"/>
+                <w:sz w:val="24"/>
+              </w:rPr>
+              <w:t>2016 – 2018</w:t>
+            </w:r>
+          </w:p>
+        </w:tc>
+        <w:tc>
+          <w:tcPr>
+            <w:tcW w:w="4252" w:type="dxa"/>
+          </w:tcPr>
+          <w:p>
+            <w:pPr>
+              <w:spacing w:line="360" w:lineRule="auto"/>
+              <w:rPr>
+                <w:rFonts w:ascii="Arial" w:hAnsi="Arial" w:cs="Arial"/>
+                <w:sz w:val="24"/>
+              </w:rPr>
+            </w:pPr>
+            <w:r>
+              <w:rPr>
+                <w:rFonts w:ascii="Arial" w:hAnsi="Arial" w:cs="Arial"/>
+                <w:sz w:val="24"/>
+              </w:rPr>
+              <w:t>Burjatische Staatliche Universität, Russland</w:t>
+            </w:r>
+          </w:p>
+        </w:tc>
+        <w:tc>
+          <w:tcPr>
+            <w:tcW w:w="3382" w:type="dxa"/>
+          </w:tcPr>
+          <w:p>
+            <w:pPr>
+              <w:spacing w:line="360" w:lineRule="auto"/>
+              <w:rPr>
+                <w:rFonts w:ascii="Arial" w:hAnsi="Arial" w:cs="Arial"/>
+                <w:sz w:val="24"/>
+              </w:rPr>
+            </w:pPr>
+            <w:r>
+              <w:rPr>
+                <w:rFonts w:ascii="Arial" w:hAnsi="Arial" w:cs="Arial"/>
+                <w:sz w:val="24"/>
+              </w:rPr>
+              <w:t>Bachelor in Jurastudium</w:t>
+            </w:r>
           </w:p>
         </w:tc>
       </w:tr>
@@ -486,120 +627,129 @@
           </w:tcPr>
           <w:p>
             <w:pPr>
-              <w:rPr>
-                <w:rFonts w:ascii="Arial" w:hAnsi="Arial" w:cs="Arial"/>
-                <w:sz w:val="24"/>
-              </w:rPr>
-            </w:pPr>
-            <w:r>
-              <w:rPr>
-                <w:rFonts w:ascii="Arial" w:hAnsi="Arial" w:cs="Arial"/>
-                <w:sz w:val="24"/>
-              </w:rPr>
-              <w:t>2016 – 2018</w:t>
-            </w:r>
-          </w:p>
-        </w:tc>
-        <w:tc>
-          <w:tcPr>
-            <w:tcW w:w="4961" w:type="dxa"/>
-          </w:tcPr>
-          <w:p>
-            <w:pPr>
-              <w:rPr>
-                <w:rFonts w:ascii="Arial" w:hAnsi="Arial" w:cs="Arial"/>
-                <w:sz w:val="24"/>
-              </w:rPr>
-            </w:pPr>
-            <w:r>
-              <w:rPr>
-                <w:rFonts w:ascii="Arial" w:hAnsi="Arial" w:cs="Arial"/>
-                <w:sz w:val="24"/>
-              </w:rPr>
-              <w:t>Burjatische Staatliche Universität, Russland</w:t>
-            </w:r>
-          </w:p>
-        </w:tc>
-        <w:tc>
-          <w:tcPr>
-            <w:tcW w:w="2673" w:type="dxa"/>
-          </w:tcPr>
-          <w:p>
-            <w:pPr>
-              <w:rPr>
-                <w:rFonts w:ascii="Arial" w:hAnsi="Arial" w:cs="Arial"/>
-                <w:sz w:val="24"/>
-              </w:rPr>
-            </w:pPr>
-            <w:r>
-              <w:rPr>
-                <w:rFonts w:ascii="Arial" w:hAnsi="Arial" w:cs="Arial"/>
-                <w:sz w:val="24"/>
-              </w:rPr>
-              <w:t>Bachelor in Jurastudium</w:t>
+              <w:spacing w:line="360" w:lineRule="auto"/>
+              <w:rPr>
+                <w:rFonts w:ascii="Arial" w:hAnsi="Arial" w:cs="Arial"/>
+                <w:sz w:val="24"/>
+              </w:rPr>
+            </w:pPr>
+            <w:r>
+              <w:rPr>
+                <w:rFonts w:ascii="Arial" w:hAnsi="Arial" w:cs="Arial"/>
+                <w:sz w:val="24"/>
+              </w:rPr>
+              <w:t>2018 – 2022</w:t>
+            </w:r>
+          </w:p>
+        </w:tc>
+        <w:tc>
+          <w:tcPr>
+            <w:tcW w:w="4252" w:type="dxa"/>
+          </w:tcPr>
+          <w:p>
+            <w:pPr>
+              <w:spacing w:line="360" w:lineRule="auto"/>
+              <w:rPr>
+                <w:rFonts w:ascii="Arial" w:hAnsi="Arial" w:cs="Arial"/>
+                <w:sz w:val="24"/>
+              </w:rPr>
+            </w:pPr>
+            <w:r>
+              <w:rPr>
+                <w:rFonts w:ascii="Arial" w:hAnsi="Arial" w:cs="Arial"/>
+                <w:sz w:val="24"/>
+              </w:rPr>
+              <w:t xml:space="preserve">Freie Universität Berlin, Deutschland </w:t>
+            </w:r>
+          </w:p>
+        </w:tc>
+        <w:tc>
+          <w:tcPr>
+            <w:tcW w:w="3382" w:type="dxa"/>
+          </w:tcPr>
+          <w:p>
+            <w:pPr>
+              <w:spacing w:line="360" w:lineRule="auto"/>
+              <w:rPr>
+                <w:rFonts w:ascii="Arial" w:hAnsi="Arial" w:cs="Arial"/>
+                <w:sz w:val="24"/>
+              </w:rPr>
+            </w:pPr>
+            <w:r>
+              <w:rPr>
+                <w:rFonts w:ascii="Arial" w:hAnsi="Arial" w:cs="Arial"/>
+                <w:sz w:val="24"/>
+              </w:rPr>
+              <w:t>Bachelor in R</w:t>
+            </w:r>
+            <w:r>
+              <w:rPr>
+                <w:rFonts w:ascii="Arial" w:hAnsi="Arial" w:cs="Arial"/>
+                <w:sz w:val="24"/>
+              </w:rPr>
+              <w:t>echtswissenschaft</w:t>
             </w:r>
           </w:p>
         </w:tc>
       </w:tr>
       <w:tr>
+        <w:trPr>
+          <w:trHeight w:val="639"/>
+        </w:trPr>
         <w:tc>
           <w:tcPr>
             <w:tcW w:w="1668" w:type="dxa"/>
           </w:tcPr>
           <w:p>
             <w:pPr>
-              <w:rPr>
-                <w:rFonts w:ascii="Arial" w:hAnsi="Arial" w:cs="Arial"/>
-                <w:sz w:val="24"/>
-              </w:rPr>
-            </w:pPr>
-            <w:r>
-              <w:rPr>
-                <w:rFonts w:ascii="Arial" w:hAnsi="Arial" w:cs="Arial"/>
-                <w:sz w:val="24"/>
-              </w:rPr>
-              <w:t>2018 – 2022</w:t>
-            </w:r>
-          </w:p>
-        </w:tc>
-        <w:tc>
-          <w:tcPr>
-            <w:tcW w:w="4961" w:type="dxa"/>
-          </w:tcPr>
-          <w:p>
-            <w:pPr>
-              <w:rPr>
-                <w:rFonts w:ascii="Arial" w:hAnsi="Arial" w:cs="Arial"/>
-                <w:sz w:val="24"/>
-              </w:rPr>
-            </w:pPr>
-            <w:r>
-              <w:rPr>
-                <w:rFonts w:ascii="Arial" w:hAnsi="Arial" w:cs="Arial"/>
-                <w:sz w:val="24"/>
-              </w:rPr>
-              <w:t xml:space="preserve">Freie Universität Berlin, Deutschland </w:t>
-            </w:r>
-          </w:p>
-        </w:tc>
-        <w:tc>
-          <w:tcPr>
-            <w:tcW w:w="2673" w:type="dxa"/>
-          </w:tcPr>
-          <w:p>
-            <w:pPr>
-              <w:rPr>
-                <w:rFonts w:ascii="Arial" w:hAnsi="Arial" w:cs="Arial"/>
-                <w:sz w:val="24"/>
-              </w:rPr>
-            </w:pPr>
-            <w:r>
-              <w:rPr>
-                <w:rFonts w:ascii="Arial" w:hAnsi="Arial" w:cs="Arial"/>
-                <w:sz w:val="24"/>
-              </w:rPr>
-              <w:t>Bachelor in Rechtswissenschaft</w:t>
-            </w:r>
+              <w:spacing w:line="360" w:lineRule="auto"/>
+              <w:rPr>
+                <w:rFonts w:ascii="Arial" w:hAnsi="Arial" w:cs="Arial"/>
+                <w:sz w:val="24"/>
+              </w:rPr>
+            </w:pPr>
+            <w:r>
+              <w:rPr>
+                <w:rFonts w:ascii="Arial" w:hAnsi="Arial" w:cs="Arial"/>
+                <w:sz w:val="24"/>
+              </w:rPr>
+              <w:t>2022 – 2023</w:t>
+            </w:r>
+          </w:p>
+        </w:tc>
+        <w:tc>
+          <w:tcPr>
+            <w:tcW w:w="4252" w:type="dxa"/>
+          </w:tcPr>
+          <w:p>
+            <w:pPr>
+              <w:spacing w:line="360" w:lineRule="auto"/>
+              <w:rPr>
+                <w:rFonts w:ascii="Arial" w:hAnsi="Arial" w:cs="Arial"/>
+                <w:sz w:val="24"/>
+              </w:rPr>
+            </w:pPr>
+            <w:r>
+              <w:rPr>
+                <w:rFonts w:ascii="Arial" w:hAnsi="Arial" w:cs="Arial"/>
+                <w:sz w:val="24"/>
+              </w:rPr>
+              <w:t>Studienkolleg TU Berlin, Deutschland</w:t>
+            </w:r>
+          </w:p>
+        </w:tc>
+        <w:tc>
+          <w:tcPr>
+            <w:tcW w:w="3382" w:type="dxa"/>
+          </w:tcPr>
+          <w:p>
+            <w:pPr>
+              <w:spacing w:line="360" w:lineRule="auto"/>
+              <w:rPr>
+                <w:rFonts w:ascii="Arial" w:hAnsi="Arial" w:cs="Arial"/>
+                <w:sz w:val="24"/>
+              </w:rPr>
+            </w:pPr>
           </w:p>
         </w:tc>
       </w:tr>
@@ -610,144 +760,173 @@
           </w:tcPr>
           <w:p>
             <w:pPr>
-              <w:rPr>
-                <w:rFonts w:ascii="Arial" w:hAnsi="Arial" w:cs="Arial"/>
-                <w:sz w:val="24"/>
-              </w:rPr>
-            </w:pPr>
-            <w:r>
-              <w:rPr>
-                <w:rFonts w:ascii="Arial" w:hAnsi="Arial" w:cs="Arial"/>
-                <w:sz w:val="24"/>
-              </w:rPr>
-              <w:t>2022 – 2023</w:t>
-            </w:r>
-          </w:p>
-        </w:tc>
-        <w:tc>
-          <w:tcPr>
-            <w:tcW w:w="4961" w:type="dxa"/>
-          </w:tcPr>
-          <w:p>
-            <w:pPr>
-              <w:rPr>
-                <w:rFonts w:ascii="Arial" w:hAnsi="Arial" w:cs="Arial"/>
-                <w:sz w:val="24"/>
-              </w:rPr>
-            </w:pPr>
-            <w:r>
-              <w:rPr>
-                <w:rFonts w:ascii="Arial" w:hAnsi="Arial" w:cs="Arial"/>
-                <w:sz w:val="24"/>
-              </w:rPr>
-              <w:t>Studienkolleg TU Berlin, Deutschland</w:t>
-            </w:r>
-          </w:p>
-        </w:tc>
-        <w:tc>
-          <w:tcPr>
-            <w:tcW w:w="2673" w:type="dxa"/>
-          </w:tcPr>
-          <w:p>
-            <w:pPr>
-              <w:rPr>
-                <w:rFonts w:ascii="Arial" w:hAnsi="Arial" w:cs="Arial"/>
-                <w:sz w:val="24"/>
-              </w:rPr>
-            </w:pPr>
+              <w:spacing w:line="360" w:lineRule="auto"/>
+              <w:rPr>
+                <w:rFonts w:ascii="Arial" w:hAnsi="Arial" w:cs="Arial"/>
+                <w:sz w:val="24"/>
+              </w:rPr>
+            </w:pPr>
+            <w:r>
+              <w:rPr>
+                <w:rFonts w:ascii="Arial" w:hAnsi="Arial" w:cs="Arial"/>
+                <w:sz w:val="24"/>
+              </w:rPr>
+              <w:t>seit 2023</w:t>
+            </w:r>
+            <w:r>
+              <w:rPr>
+                <w:rFonts w:ascii="Arial" w:hAnsi="Arial" w:cs="Arial"/>
+                <w:sz w:val="24"/>
+              </w:rPr>
+              <w:tab/>
+              <w:t xml:space="preserve"> </w:t>
+            </w:r>
+          </w:p>
+        </w:tc>
+        <w:tc>
+          <w:tcPr>
+            <w:tcW w:w="4252" w:type="dxa"/>
+          </w:tcPr>
+          <w:p>
+            <w:pPr>
+              <w:spacing w:line="360" w:lineRule="auto"/>
+              <w:rPr>
+                <w:rFonts w:ascii="Arial" w:hAnsi="Arial" w:cs="Arial"/>
+                <w:sz w:val="24"/>
+              </w:rPr>
+            </w:pPr>
+            <w:r>
+              <w:rPr>
+                <w:rFonts w:ascii="Arial" w:hAnsi="Arial" w:cs="Arial"/>
+                <w:sz w:val="24"/>
+              </w:rPr>
+              <w:t>HTW Berlin, Deutschland</w:t>
+            </w:r>
+          </w:p>
+        </w:tc>
+        <w:tc>
+          <w:tcPr>
+            <w:tcW w:w="3382" w:type="dxa"/>
+          </w:tcPr>
+          <w:p>
+            <w:pPr>
+              <w:spacing w:line="360" w:lineRule="auto"/>
+              <w:rPr>
+                <w:rFonts w:ascii="Arial" w:hAnsi="Arial" w:cs="Arial"/>
+                <w:sz w:val="24"/>
+              </w:rPr>
+            </w:pPr>
+            <w:r>
+              <w:rPr>
+                <w:rFonts w:ascii="Arial" w:hAnsi="Arial" w:cs="Arial"/>
+                <w:sz w:val="24"/>
+              </w:rPr>
+              <w:t>B</w:t>
+            </w:r>
+            <w:r>
+              <w:rPr>
+                <w:rFonts w:ascii="Arial" w:hAnsi="Arial" w:cs="Arial"/>
+                <w:sz w:val="24"/>
+              </w:rPr>
+              <w:t>.Sc.</w:t>
+            </w:r>
+            <w:r>
+              <w:rPr>
+                <w:rFonts w:ascii="Arial" w:hAnsi="Arial" w:cs="Arial"/>
+                <w:sz w:val="24"/>
+              </w:rPr>
+              <w:t xml:space="preserve"> in Medieninformatik</w:t>
+            </w:r>
+            <w:r>
+              <w:rPr>
+                <w:rFonts w:ascii="Arial" w:hAnsi="Arial" w:cs="Arial"/>
+                <w:sz w:val="24"/>
+              </w:rPr>
+              <w:t xml:space="preserve"> </w:t>
+            </w:r>
+            <w:r>
+              <w:rPr>
+                <w:rFonts w:ascii="Arial" w:hAnsi="Arial" w:cs="Arial"/>
+                <w:sz w:val="24"/>
+              </w:rPr>
+              <w:t>(5</w:t>
+            </w:r>
+            <w:r>
+              <w:rPr>
+                <w:rFonts w:ascii="Arial" w:hAnsi="Arial" w:cs="Arial"/>
+                <w:sz w:val="24"/>
+              </w:rPr>
+              <w:t xml:space="preserve">. </w:t>
+            </w:r>
+            <w:r>
+              <w:rPr>
+                <w:rFonts w:ascii="Arial" w:hAnsi="Arial" w:cs="Arial"/>
+                <w:sz w:val="24"/>
+              </w:rPr>
+              <w:t>S</w:t>
+            </w:r>
+            <w:r>
+              <w:rPr>
+                <w:rFonts w:ascii="Arial" w:hAnsi="Arial" w:cs="Arial"/>
+                <w:sz w:val="24"/>
+              </w:rPr>
+              <w:t>emester)</w:t>
+            </w:r>
           </w:p>
         </w:tc>
       </w:tr>
       <w:tr>
+        <w:trPr>
+          <w:trHeight w:val="80"/>
+        </w:trPr>
         <w:tc>
           <w:tcPr>
             <w:tcW w:w="1668" w:type="dxa"/>
           </w:tcPr>
           <w:p>
             <w:pPr>
-              <w:rPr>
-                <w:rFonts w:ascii="Arial" w:hAnsi="Arial" w:cs="Arial"/>
-                <w:sz w:val="24"/>
-              </w:rPr>
-            </w:pPr>
-            <w:r>
-              <w:rPr>
-                <w:rFonts w:ascii="Arial" w:hAnsi="Arial" w:cs="Arial"/>
-                <w:sz w:val="24"/>
-              </w:rPr>
-              <w:t>2023 – heute</w:t>
-            </w:r>
-            <w:r>
-              <w:rPr>
-                <w:rFonts w:ascii="Arial" w:hAnsi="Arial" w:cs="Arial"/>
-                <w:sz w:val="24"/>
-              </w:rPr>
-              <w:tab/>
-              <w:t xml:space="preserve"> </w:t>
-            </w:r>
-          </w:p>
-        </w:tc>
-        <w:tc>
-          <w:tcPr>
-            <w:tcW w:w="4961" w:type="dxa"/>
-          </w:tcPr>
-          <w:p>
-            <w:pPr>
-              <w:rPr>
-                <w:rFonts w:ascii="Arial" w:hAnsi="Arial" w:cs="Arial"/>
-                <w:sz w:val="24"/>
-              </w:rPr>
-            </w:pPr>
-            <w:r>
-              <w:rPr>
-                <w:rFonts w:ascii="Arial" w:hAnsi="Arial" w:cs="Arial"/>
-                <w:sz w:val="24"/>
-              </w:rPr>
-              <w:t>HTW Berlin, Deutschland</w:t>
-            </w:r>
-          </w:p>
-        </w:tc>
-        <w:tc>
-          <w:tcPr>
-            <w:tcW w:w="2673" w:type="dxa"/>
-          </w:tcPr>
-          <w:p>
-            <w:pPr>
-              <w:rPr>
-                <w:rFonts w:ascii="Arial" w:hAnsi="Arial" w:cs="Arial"/>
-                <w:sz w:val="24"/>
-              </w:rPr>
-            </w:pPr>
-            <w:r>
-              <w:rPr>
-                <w:rFonts w:ascii="Arial" w:hAnsi="Arial" w:cs="Arial"/>
-                <w:sz w:val="24"/>
-              </w:rPr>
-              <w:t>Bachelor in Medieninformatik</w:t>
-            </w:r>
+              <w:spacing w:line="360" w:lineRule="auto"/>
+              <w:rPr>
+                <w:rFonts w:ascii="Arial" w:hAnsi="Arial" w:cs="Arial"/>
+                <w:sz w:val="24"/>
+              </w:rPr>
+            </w:pPr>
+          </w:p>
+        </w:tc>
+        <w:tc>
+          <w:tcPr>
+            <w:tcW w:w="4252" w:type="dxa"/>
+          </w:tcPr>
+          <w:p>
+            <w:pPr>
+              <w:spacing w:line="360" w:lineRule="auto"/>
+              <w:rPr>
+                <w:rFonts w:ascii="Arial" w:hAnsi="Arial" w:cs="Arial"/>
+                <w:sz w:val="24"/>
+              </w:rPr>
+            </w:pPr>
+          </w:p>
+        </w:tc>
+        <w:tc>
+          <w:tcPr>
+            <w:tcW w:w="3382" w:type="dxa"/>
+          </w:tcPr>
+          <w:p>
+            <w:pPr>
+              <w:spacing w:line="360" w:lineRule="auto"/>
+              <w:rPr>
+                <w:rFonts w:ascii="Arial" w:hAnsi="Arial" w:cs="Arial"/>
+                <w:sz w:val="24"/>
+              </w:rPr>
+            </w:pPr>
           </w:p>
         </w:tc>
       </w:tr>
     </w:tbl>
     <w:p>
       <w:pPr>
-        <w:rPr>
-          <w:rFonts w:ascii="Arial" w:hAnsi="Arial" w:cs="Arial"/>
-          <w:sz w:val="24"/>
-        </w:rPr>
-      </w:pPr>
-    </w:p>
-    <w:p>
-      <w:pPr>
-        <w:rPr>
-          <w:rFonts w:ascii="Arial" w:hAnsi="Arial" w:cs="Arial"/>
-          <w:sz w:val="24"/>
-        </w:rPr>
-      </w:pPr>
-    </w:p>
-    <w:p>
-      <w:pPr>
         <w:pStyle w:val="a5"/>
+        <w:spacing w:line="360" w:lineRule="auto"/>
         <w:rPr>
           <w:rFonts w:ascii="Arial" w:hAnsi="Arial" w:cs="Arial"/>
           <w:sz w:val="36"/>
@@ -760,14 +939,6 @@
         </w:rPr>
         <w:t>Berufliche Erfahrung</w:t>
       </w:r>
-    </w:p>
-    <w:p>
-      <w:pPr>
-        <w:rPr>
-          <w:rFonts w:ascii="Arial" w:hAnsi="Arial" w:cs="Arial"/>
-          <w:sz w:val="24"/>
-        </w:rPr>
-      </w:pPr>
     </w:p>
     <w:tbl>
       <w:tblPr>
@@ -788,12 +959,16 @@
         <w:gridCol w:w="7634"/>
       </w:tblGrid>
       <w:tr>
+        <w:trPr>
+          <w:trHeight w:val="488"/>
+        </w:trPr>
         <w:tc>
           <w:tcPr>
             <w:tcW w:w="1668" w:type="dxa"/>
           </w:tcPr>
           <w:p>
             <w:pPr>
+              <w:spacing w:line="360" w:lineRule="auto"/>
               <w:rPr>
                 <w:rFonts w:ascii="Arial" w:hAnsi="Arial" w:cs="Arial"/>
                 <w:sz w:val="24"/>
@@ -814,6 +989,7 @@
           </w:tcPr>
           <w:p>
             <w:pPr>
+              <w:spacing w:line="360" w:lineRule="auto"/>
               <w:rPr>
                 <w:rFonts w:ascii="Arial" w:hAnsi="Arial" w:cs="Arial"/>
                 <w:sz w:val="24"/>
@@ -846,7 +1022,7 @@
       </w:tr>
       <w:tr>
         <w:trPr>
-          <w:trHeight w:val="296"/>
+          <w:trHeight w:val="421"/>
         </w:trPr>
         <w:tc>
           <w:tcPr>
@@ -854,6 +1030,7 @@
           </w:tcPr>
           <w:p>
             <w:pPr>
+              <w:spacing w:line="360" w:lineRule="auto"/>
               <w:rPr>
                 <w:rFonts w:ascii="Arial" w:hAnsi="Arial" w:cs="Arial"/>
                 <w:sz w:val="24"/>
@@ -874,6 +1051,7 @@
           </w:tcPr>
           <w:p>
             <w:pPr>
+              <w:spacing w:line="360" w:lineRule="auto"/>
               <w:rPr>
                 <w:rFonts w:ascii="Arial" w:hAnsi="Arial" w:cs="Arial"/>
                 <w:sz w:val="24"/>
@@ -911,6 +1089,7 @@
           </w:tcPr>
           <w:p>
             <w:pPr>
+              <w:spacing w:line="360" w:lineRule="auto"/>
               <w:rPr>
                 <w:rFonts w:ascii="Arial" w:hAnsi="Arial" w:cs="Arial"/>
                 <w:sz w:val="24"/>
@@ -931,6 +1110,7 @@
           </w:tcPr>
           <w:p>
             <w:pPr>
+              <w:spacing w:line="360" w:lineRule="auto"/>
               <w:rPr>
                 <w:rFonts w:ascii="Arial" w:hAnsi="Arial" w:cs="Arial"/>
                 <w:sz w:val="24"/>
@@ -1008,6 +1188,7 @@
     </w:tbl>
     <w:p>
       <w:pPr>
+        <w:spacing w:line="360" w:lineRule="auto"/>
         <w:rPr>
           <w:lang w:val="en-US"/>
         </w:rPr>
@@ -1016,6 +1197,7 @@
     <w:p>
       <w:pPr>
         <w:pStyle w:val="a5"/>
+        <w:spacing w:line="360" w:lineRule="auto"/>
         <w:rPr>
           <w:rFonts w:ascii="Arial" w:hAnsi="Arial" w:cs="Arial"/>
           <w:sz w:val="24"/>
@@ -1026,6 +1208,7 @@
     <w:p>
       <w:pPr>
         <w:pStyle w:val="a5"/>
+        <w:spacing w:line="360" w:lineRule="auto"/>
         <w:rPr>
           <w:rFonts w:ascii="Arial" w:hAnsi="Arial" w:cs="Arial"/>
           <w:sz w:val="36"/>
@@ -1039,7 +1222,6 @@
         <w:t>Meine Fähigkeiten</w:t>
       </w:r>
     </w:p>
-    <w:p/>
     <w:tbl>
       <w:tblPr>
         <w:tblStyle w:val="a7"/>
@@ -1055,8 +1237,8 @@
         <w:tblLook w:val="04A0" w:firstRow="1" w:lastRow="0" w:firstColumn="1" w:lastColumn="0" w:noHBand="0" w:noVBand="1"/>
       </w:tblPr>
       <w:tblGrid>
-        <w:gridCol w:w="2738"/>
-        <w:gridCol w:w="6564"/>
+        <w:gridCol w:w="2660"/>
+        <w:gridCol w:w="6642"/>
       </w:tblGrid>
       <w:tr>
         <w:trPr>
@@ -1068,6 +1250,7 @@
           </w:tcPr>
           <w:p>
             <w:pPr>
+              <w:spacing w:line="360" w:lineRule="auto"/>
               <w:rPr>
                 <w:rFonts w:ascii="Arial" w:hAnsi="Arial" w:cs="Arial"/>
                 <w:sz w:val="24"/>
@@ -1090,6 +1273,7 @@
           </w:tcPr>
           <w:p>
             <w:pPr>
+              <w:spacing w:line="360" w:lineRule="auto"/>
               <w:rPr>
                 <w:rFonts w:ascii="Arial" w:hAnsi="Arial" w:cs="Arial"/>
                 <w:sz w:val="24"/>
@@ -1102,7 +1286,23 @@
                 <w:sz w:val="24"/>
                 <w:lang w:val="en-US"/>
               </w:rPr>
-              <w:t>Pascal, Java, HTML/CSS/Javascript, Python,</w:t>
+              <w:t>Java, HTML/CSS/Java</w:t>
+            </w:r>
+            <w:r>
+              <w:rPr>
+                <w:rFonts w:ascii="Arial" w:hAnsi="Arial" w:cs="Arial"/>
+                <w:sz w:val="24"/>
+                <w:lang w:val="en-US"/>
+              </w:rPr>
+              <w:t>S</w:t>
+            </w:r>
+            <w:r>
+              <w:rPr>
+                <w:rFonts w:ascii="Arial" w:hAnsi="Arial" w:cs="Arial"/>
+                <w:sz w:val="24"/>
+                <w:lang w:val="en-US"/>
+              </w:rPr>
+              <w:t>cript, Python,</w:t>
             </w:r>
             <w:r>
               <w:rPr>
@@ -1131,6 +1331,7 @@
           </w:tcPr>
           <w:p>
             <w:pPr>
+              <w:spacing w:line="360" w:lineRule="auto"/>
               <w:rPr>
                 <w:rFonts w:ascii="Arial" w:hAnsi="Arial" w:cs="Arial"/>
                 <w:sz w:val="24"/>
@@ -1143,7 +1344,15 @@
                 <w:sz w:val="24"/>
                 <w:lang w:val="en-US"/>
               </w:rPr>
-              <w:t>Softwareanwendungen:</w:t>
+              <w:t>Frameworks &amp; Tools</w:t>
+            </w:r>
+            <w:r>
+              <w:rPr>
+                <w:rFonts w:ascii="Arial" w:hAnsi="Arial" w:cs="Arial"/>
+                <w:sz w:val="24"/>
+                <w:lang w:val="en-US"/>
+              </w:rPr>
+              <w:t>:</w:t>
             </w:r>
           </w:p>
         </w:tc>
@@ -1153,6 +1362,7 @@
           </w:tcPr>
           <w:p>
             <w:pPr>
+              <w:spacing w:line="360" w:lineRule="auto"/>
               <w:rPr>
                 <w:rFonts w:ascii="Arial" w:hAnsi="Arial" w:cs="Arial"/>
                 <w:sz w:val="24"/>
@@ -1165,7 +1375,7 @@
                 <w:sz w:val="24"/>
                 <w:lang w:val="en-US"/>
               </w:rPr>
-              <w:t>MS Word/Excel/Powe</w:t>
+              <w:t xml:space="preserve">Vue.js, Tailwind CSS, Figma, Git, </w:t>
             </w:r>
             <w:r>
               <w:rPr>
@@ -1173,7 +1383,7 @@
                 <w:sz w:val="24"/>
                 <w:lang w:val="en-US"/>
               </w:rPr>
-              <w:t xml:space="preserve">rpoint, Adobe Photoshop, </w:t>
+              <w:t>Wireshark, Postman, PostgreSQL</w:t>
             </w:r>
             <w:r>
               <w:rPr>
@@ -1181,15 +1391,13 @@
                 <w:sz w:val="24"/>
                 <w:lang w:val="en-US"/>
               </w:rPr>
-              <w:t>Figma</w:t>
-            </w:r>
-            <w:r>
-              <w:rPr>
-                <w:rFonts w:ascii="Arial" w:hAnsi="Arial" w:cs="Arial"/>
-                <w:sz w:val="24"/>
+              <w:t>,</w:t>
+            </w:r>
+            <w:r>
+              <w:rPr>
                 <w:lang w:val="en-US"/>
               </w:rPr>
-              <w:t>, ImageJ</w:t>
+              <w:t xml:space="preserve"> </w:t>
             </w:r>
             <w:r>
               <w:rPr>
@@ -1197,7 +1405,15 @@
                 <w:sz w:val="24"/>
                 <w:lang w:val="en-US"/>
               </w:rPr>
-              <w:t>, Wireshark, Postman, PostgreSQL</w:t>
+              <w:t xml:space="preserve">MS </w:t>
+            </w:r>
+            <w:r>
+              <w:rPr>
+                <w:rFonts w:ascii="Arial" w:hAnsi="Arial" w:cs="Arial"/>
+                <w:sz w:val="24"/>
+                <w:lang w:val="en-US"/>
+              </w:rPr>
+              <w:t>Office, Adobe Photoshop, ImageJ</w:t>
             </w:r>
           </w:p>
         </w:tc>
@@ -1212,6 +1428,7 @@
           </w:tcPr>
           <w:p>
             <w:pPr>
+              <w:spacing w:line="360" w:lineRule="auto"/>
               <w:rPr>
                 <w:rFonts w:ascii="Arial" w:hAnsi="Arial" w:cs="Arial"/>
                 <w:sz w:val="24"/>
@@ -1234,6 +1451,7 @@
           </w:tcPr>
           <w:p>
             <w:pPr>
+              <w:spacing w:line="360" w:lineRule="auto"/>
               <w:rPr>
                 <w:rFonts w:ascii="Arial" w:hAnsi="Arial" w:cs="Arial"/>
                 <w:sz w:val="24"/>
@@ -1273,98 +1491,6 @@
                 <w:sz w:val="24"/>
               </w:rPr>
               <w:t xml:space="preserve">), Chinesisch (Grundkenntnisse), Spanisch (A1.2)           </w:t>
-            </w:r>
-          </w:p>
-        </w:tc>
-        <w:bookmarkStart w:id="0" w:name="_GoBack"/>
-        <w:bookmarkEnd w:id="0"/>
-      </w:tr>
-      <w:tr>
-        <w:trPr>
-          <w:trHeight w:val="696"/>
-        </w:trPr>
-        <w:tc>
-          <w:tcPr>
-            <w:tcW w:w="2660" w:type="dxa"/>
-          </w:tcPr>
-          <w:p>
-            <w:pPr>
-              <w:rPr>
-                <w:rFonts w:ascii="Arial" w:hAnsi="Arial" w:cs="Arial"/>
-                <w:sz w:val="24"/>
-              </w:rPr>
-            </w:pPr>
-            <w:r>
-              <w:rPr>
-                <w:rFonts w:ascii="Arial" w:hAnsi="Arial" w:cs="Arial"/>
-                <w:sz w:val="24"/>
-              </w:rPr>
-              <w:t>Persönliche Stärken:</w:t>
-            </w:r>
-          </w:p>
-        </w:tc>
-        <w:tc>
-          <w:tcPr>
-            <w:tcW w:w="6642" w:type="dxa"/>
-          </w:tcPr>
-          <w:p>
-            <w:pPr>
-              <w:rPr>
-                <w:rFonts w:ascii="Arial" w:hAnsi="Arial" w:cs="Arial"/>
-                <w:sz w:val="24"/>
-              </w:rPr>
-            </w:pPr>
-            <w:r>
-              <w:rPr>
-                <w:rFonts w:ascii="Arial" w:hAnsi="Arial" w:cs="Arial"/>
-                <w:sz w:val="24"/>
-              </w:rPr>
-              <w:t>Zielstrebigkeit, Verantwortungsbewusstsein, Genauigkeit, Kommunikationsstärke, Analytisches Denken, Kreativität</w:t>
-            </w:r>
-          </w:p>
-        </w:tc>
-      </w:tr>
-      <w:tr>
-        <w:trPr>
-          <w:trHeight w:val="1104"/>
-        </w:trPr>
-        <w:tc>
-          <w:tcPr>
-            <w:tcW w:w="2660" w:type="dxa"/>
-          </w:tcPr>
-          <w:p>
-            <w:pPr>
-              <w:rPr>
-                <w:rFonts w:ascii="Arial" w:hAnsi="Arial" w:cs="Arial"/>
-                <w:sz w:val="24"/>
-              </w:rPr>
-            </w:pPr>
-            <w:r>
-              <w:rPr>
-                <w:rFonts w:ascii="Arial" w:hAnsi="Arial" w:cs="Arial"/>
-                <w:sz w:val="24"/>
-              </w:rPr>
-              <w:t>Hobbys:</w:t>
-            </w:r>
-          </w:p>
-        </w:tc>
-        <w:tc>
-          <w:tcPr>
-            <w:tcW w:w="6642" w:type="dxa"/>
-          </w:tcPr>
-          <w:p>
-            <w:pPr>
-              <w:rPr>
-                <w:rFonts w:ascii="Arial" w:hAnsi="Arial" w:cs="Arial"/>
-                <w:sz w:val="24"/>
-              </w:rPr>
-            </w:pPr>
-            <w:r>
-              <w:rPr>
-                <w:rFonts w:ascii="Arial" w:hAnsi="Arial" w:cs="Arial"/>
-                <w:sz w:val="24"/>
-              </w:rPr>
-              <w:t>Schlagzeug spielen, Foto- und Videobearbeitung, Sport, Lesen, Reisen</w:t>
             </w:r>
           </w:p>
         </w:tc>
@@ -1372,51 +1498,302 @@
     </w:tbl>
     <w:p>
       <w:pPr>
-        <w:rPr>
-          <w:rFonts w:ascii="Arial" w:hAnsi="Arial" w:cs="Arial"/>
-          <w:sz w:val="24"/>
-        </w:rPr>
-      </w:pPr>
-      <w:r>
-        <w:rPr>
-          <w:rFonts w:ascii="Arial" w:hAnsi="Arial" w:cs="Arial"/>
-          <w:sz w:val="24"/>
-        </w:rPr>
-        <w:t xml:space="preserve"> </w:t>
-      </w:r>
+        <w:pStyle w:val="a5"/>
+        <w:spacing w:line="360" w:lineRule="auto"/>
+        <w:rPr>
+          <w:rFonts w:ascii="Arial" w:hAnsi="Arial" w:cs="Arial"/>
+          <w:sz w:val="36"/>
+        </w:rPr>
+      </w:pPr>
     </w:p>
     <w:p>
       <w:pPr>
-        <w:rPr>
-          <w:rFonts w:ascii="Arial" w:hAnsi="Arial" w:cs="Arial"/>
-          <w:sz w:val="24"/>
-        </w:rPr>
-      </w:pPr>
-      <w:r>
-        <w:rPr>
-          <w:rFonts w:ascii="Arial" w:hAnsi="Arial" w:cs="Arial"/>
-          <w:sz w:val="24"/>
-        </w:rPr>
-        <w:t xml:space="preserve">                                                                                                                                  </w:t>
-      </w:r>
-      <w:r>
-        <w:rPr>
-          <w:rFonts w:ascii="Arial" w:hAnsi="Arial" w:cs="Arial"/>
-          <w:sz w:val="24"/>
-        </w:rPr>
-        <w:tab/>
+        <w:pStyle w:val="a5"/>
+        <w:spacing w:line="360" w:lineRule="auto"/>
+        <w:rPr>
+          <w:rFonts w:ascii="Arial" w:hAnsi="Arial" w:cs="Arial"/>
+          <w:sz w:val="36"/>
+        </w:rPr>
+      </w:pPr>
+      <w:r>
+        <w:rPr>
+          <w:rFonts w:ascii="Arial" w:hAnsi="Arial" w:cs="Arial"/>
+          <w:sz w:val="36"/>
+        </w:rPr>
+        <w:t>Projekte</w:t>
       </w:r>
     </w:p>
     <w:p>
       <w:pPr>
-        <w:rPr>
-          <w:rFonts w:ascii="Arial" w:hAnsi="Arial" w:cs="Arial"/>
-          <w:sz w:val="24"/>
-        </w:rPr>
-      </w:pPr>
+        <w:pStyle w:val="a4"/>
+        <w:numPr>
+          <w:ilvl w:val="0"/>
+          <w:numId w:val="5"/>
+        </w:numPr>
+        <w:spacing w:line="360" w:lineRule="auto"/>
+        <w:ind w:left="426"/>
+        <w:rPr>
+          <w:rFonts w:ascii="Arial" w:hAnsi="Arial" w:cs="Arial"/>
+          <w:sz w:val="24"/>
+          <w:lang w:val="en-US"/>
+        </w:rPr>
+      </w:pPr>
+      <w:r>
+        <w:rPr>
+          <w:rFonts w:ascii="Arial" w:hAnsi="Arial" w:cs="Arial"/>
+          <w:b/>
+          <w:sz w:val="24"/>
+          <w:lang w:val="en-US"/>
+        </w:rPr>
+        <w:t>Portfolio Website</w:t>
+      </w:r>
+      <w:r>
+        <w:rPr>
+          <w:rFonts w:ascii="Arial" w:hAnsi="Arial" w:cs="Arial"/>
+          <w:sz w:val="24"/>
+          <w:lang w:val="en-US"/>
+        </w:rPr>
+        <w:t xml:space="preserve">: </w:t>
+      </w:r>
+      <w:hyperlink r:id="rId8" w:history="1">
+        <w:r>
+          <w:rPr>
+            <w:rStyle w:val="a8"/>
+            <w:rFonts w:ascii="Arial" w:hAnsi="Arial" w:cs="Arial"/>
+            <w:sz w:val="24"/>
+            <w:lang w:val="en-US"/>
+          </w:rPr>
+          <w:t>https://selleriekraut-portfolio-site.vercel.app</w:t>
+        </w:r>
+      </w:hyperlink>
+    </w:p>
+    <w:p>
+      <w:pPr>
+        <w:spacing w:line="360" w:lineRule="auto"/>
+        <w:ind w:left="851"/>
+        <w:rPr>
+          <w:rFonts w:ascii="Arial" w:hAnsi="Arial" w:cs="Arial"/>
+          <w:sz w:val="24"/>
+        </w:rPr>
+      </w:pPr>
+      <w:r>
+        <w:rPr>
+          <w:rFonts w:ascii="Arial" w:hAnsi="Arial" w:cs="Arial"/>
+          <w:b/>
+          <w:sz w:val="24"/>
+        </w:rPr>
+        <w:t xml:space="preserve">Beschreibung: </w:t>
+      </w:r>
+      <w:r>
+        <w:rPr>
+          <w:rFonts w:ascii="Arial" w:hAnsi="Arial" w:cs="Arial"/>
+          <w:sz w:val="24"/>
+        </w:rPr>
+        <w:t>Persönliche Website zur Präsentation von Projekten und Fähigkeiten.</w:t>
+      </w:r>
+    </w:p>
+    <w:p>
+      <w:pPr>
+        <w:spacing w:line="360" w:lineRule="auto"/>
+        <w:ind w:left="851"/>
+        <w:rPr>
+          <w:rFonts w:ascii="Arial" w:hAnsi="Arial" w:cs="Arial"/>
+          <w:sz w:val="24"/>
+        </w:rPr>
+      </w:pPr>
+      <w:r>
+        <w:rPr>
+          <w:rFonts w:ascii="Arial" w:hAnsi="Arial" w:cs="Arial"/>
+          <w:b/>
+          <w:sz w:val="24"/>
+        </w:rPr>
+        <w:t>Technologien:</w:t>
+      </w:r>
+      <w:r>
+        <w:rPr>
+          <w:rFonts w:ascii="Arial" w:hAnsi="Arial" w:cs="Arial"/>
+          <w:sz w:val="24"/>
+        </w:rPr>
+        <w:t xml:space="preserve"> HTML, CSS, JS</w:t>
+      </w:r>
+    </w:p>
+    <w:p>
+      <w:pPr>
+        <w:pStyle w:val="a4"/>
+        <w:numPr>
+          <w:ilvl w:val="0"/>
+          <w:numId w:val="5"/>
+        </w:numPr>
+        <w:spacing w:line="360" w:lineRule="auto"/>
+        <w:ind w:left="426"/>
+        <w:rPr>
+          <w:rFonts w:ascii="Arial" w:hAnsi="Arial" w:cs="Arial"/>
+          <w:sz w:val="24"/>
+        </w:rPr>
+      </w:pPr>
+      <w:r>
+        <w:rPr>
+          <w:rFonts w:ascii="Arial" w:hAnsi="Arial" w:cs="Arial"/>
+          <w:b/>
+          <w:sz w:val="24"/>
+        </w:rPr>
+        <w:t>Nexum</w:t>
+      </w:r>
+      <w:r>
+        <w:rPr>
+          <w:rFonts w:ascii="Arial" w:hAnsi="Arial" w:cs="Arial"/>
+          <w:b/>
+          <w:sz w:val="24"/>
+        </w:rPr>
+        <w:t xml:space="preserve"> </w:t>
+      </w:r>
+      <w:r>
+        <w:rPr>
+          <w:rFonts w:ascii="Arial" w:hAnsi="Arial" w:cs="Arial"/>
+          <w:sz w:val="24"/>
+        </w:rPr>
+        <w:t>(Uni-Projekt)</w:t>
+      </w:r>
+      <w:r>
+        <w:rPr>
+          <w:rFonts w:ascii="Arial" w:hAnsi="Arial" w:cs="Arial"/>
+          <w:sz w:val="24"/>
+        </w:rPr>
+        <w:t>:</w:t>
+      </w:r>
+      <w:bookmarkStart w:id="0" w:name="_GoBack"/>
+      <w:bookmarkEnd w:id="0"/>
+    </w:p>
+    <w:p>
+      <w:pPr>
+        <w:spacing w:line="360" w:lineRule="auto"/>
+        <w:ind w:left="851"/>
+        <w:rPr>
+          <w:rFonts w:ascii="Arial" w:hAnsi="Arial" w:cs="Arial"/>
+          <w:sz w:val="24"/>
+        </w:rPr>
+      </w:pPr>
+      <w:r>
+        <w:rPr>
+          <w:rFonts w:ascii="Arial" w:hAnsi="Arial" w:cs="Arial"/>
+          <w:b/>
+          <w:sz w:val="24"/>
+        </w:rPr>
+        <w:t>Beschreibung</w:t>
+      </w:r>
+      <w:r>
+        <w:rPr>
+          <w:rFonts w:ascii="Arial" w:hAnsi="Arial" w:cs="Arial"/>
+          <w:sz w:val="24"/>
+        </w:rPr>
+        <w:t xml:space="preserve">: </w:t>
+      </w:r>
+      <w:r>
+        <w:rPr>
+          <w:rFonts w:ascii="Arial" w:hAnsi="Arial" w:cs="Arial"/>
+          <w:sz w:val="24"/>
+        </w:rPr>
+        <w:t>Slido-ähnliche Anwendung zur Durchführung interaktiver Fragerunden während Veranstaltungen.</w:t>
+      </w:r>
+    </w:p>
+    <w:p>
+      <w:pPr>
+        <w:spacing w:line="360" w:lineRule="auto"/>
+        <w:ind w:left="851"/>
+        <w:rPr>
+          <w:rFonts w:ascii="Arial" w:hAnsi="Arial" w:cs="Arial"/>
+          <w:sz w:val="24"/>
+        </w:rPr>
+      </w:pPr>
+      <w:r>
+        <w:rPr>
+          <w:rFonts w:ascii="Arial" w:hAnsi="Arial" w:cs="Arial"/>
+          <w:b/>
+          <w:sz w:val="24"/>
+        </w:rPr>
+        <w:t xml:space="preserve">Technologien: </w:t>
+      </w:r>
+      <w:r>
+        <w:rPr>
+          <w:rFonts w:ascii="Arial" w:hAnsi="Arial" w:cs="Arial"/>
+          <w:sz w:val="24"/>
+        </w:rPr>
+        <w:t>Vue.js + Tailwind + Pocketbase</w:t>
+      </w:r>
+    </w:p>
+    <w:p>
+      <w:pPr>
+        <w:spacing w:line="360" w:lineRule="auto"/>
+        <w:ind w:left="851"/>
+        <w:rPr>
+          <w:rFonts w:ascii="Arial" w:hAnsi="Arial" w:cs="Arial"/>
+          <w:sz w:val="24"/>
+        </w:rPr>
+      </w:pPr>
+      <w:r>
+        <w:rPr>
+          <w:rFonts w:ascii="Arial" w:hAnsi="Arial" w:cs="Arial"/>
+          <w:b/>
+          <w:sz w:val="24"/>
+        </w:rPr>
+        <w:t>Funktionen:</w:t>
+      </w:r>
+      <w:r>
+        <w:rPr>
+          <w:rFonts w:ascii="Arial" w:hAnsi="Arial" w:cs="Arial"/>
+          <w:sz w:val="24"/>
+        </w:rPr>
+        <w:t xml:space="preserve"> Live-Fragen stellen, Upvotes, Echtzeit-Updates durch WebSockets. </w:t>
+      </w:r>
+    </w:p>
+    <w:p>
+      <w:pPr>
+        <w:spacing w:line="360" w:lineRule="auto"/>
+        <w:ind w:left="851"/>
+        <w:rPr>
+          <w:rFonts w:ascii="Arial" w:hAnsi="Arial" w:cs="Arial"/>
+          <w:sz w:val="24"/>
+        </w:rPr>
+      </w:pPr>
+      <w:r>
+        <w:rPr>
+          <w:rFonts w:ascii="Arial" w:hAnsi="Arial" w:cs="Arial"/>
+          <w:b/>
+          <w:sz w:val="24"/>
+        </w:rPr>
+        <w:t>Rolle:</w:t>
+      </w:r>
+      <w:r>
+        <w:rPr>
+          <w:rFonts w:ascii="Arial" w:hAnsi="Arial" w:cs="Arial"/>
+          <w:sz w:val="24"/>
+        </w:rPr>
+        <w:t xml:space="preserve"> Front-End-Entwicklung, UI/UX-Design</w:t>
+      </w:r>
+      <w:r>
+        <w:rPr>
+          <w:rFonts w:ascii="Arial" w:hAnsi="Arial" w:cs="Arial"/>
+          <w:sz w:val="24"/>
+        </w:rPr>
+        <w:t>.</w:t>
+      </w:r>
+      <w:r>
+        <w:rPr>
+          <w:rFonts w:ascii="Arial" w:hAnsi="Arial" w:cs="Arial"/>
+          <w:sz w:val="24"/>
+        </w:rPr>
+        <w:br/>
+      </w:r>
+      <w:r>
+        <w:rPr>
+          <w:rFonts w:ascii="Arial" w:hAnsi="Arial" w:cs="Arial"/>
+          <w:sz w:val="24"/>
+        </w:rPr>
+        <w:t>Wird bald als Open-Source veröffentlicht</w:t>
+      </w:r>
     </w:p>
     <w:sectPr>
-      <w:footerReference w:type="default" r:id="rId7"/>
+      <w:footerReference w:type="default" r:id="rId9"/>
       <w:type w:val="continuous"/>
       <w:pgSz w:w="11920" w:h="16840"/>
       <w:pgMar w:top="1940" w:right="1417" w:bottom="920" w:left="1417" w:header="0" w:footer="739" w:gutter="0"/>
@@ -1539,7 +1916,7 @@
                               <w:noProof/>
                               <w:sz w:val="21"/>
                             </w:rPr>
-                            <w:t>1</w:t>
+                            <w:t>2</w:t>
                           </w:r>
                           <w:r>
                             <w:rPr>
@@ -1586,7 +1963,7 @@
                               <w:spacing w:val="-10"/>
                               <w:sz w:val="21"/>
                             </w:rPr>
-                            <w:t>1</w:t>
+                            <w:t>2</w:t>
                           </w:r>
                           <w:r>
                             <w:rPr>
@@ -1661,7 +2038,7 @@
                         <w:noProof/>
                         <w:sz w:val="21"/>
                       </w:rPr>
-                      <w:t>1</w:t>
+                      <w:t>2</w:t>
                     </w:r>
                     <w:r>
                       <w:rPr>
@@ -1708,7 +2085,7 @@
                         <w:spacing w:val="-10"/>
                         <w:sz w:val="21"/>
                       </w:rPr>
-                      <w:t>1</w:t>
+                      <w:t>2</w:t>
                     </w:r>
                     <w:r>
                       <w:rPr>
@@ -1753,6 +2130,119 @@
 <file path=word/numbering.xml><?xml version="1.0" encoding="utf-8"?>
 <w:numbering xmlns:wpc="http://schemas.microsoft.com/office/word/2010/wordprocessingCanvas" xmlns:cx="http://schemas.microsoft.com/office/drawing/2014/chartex" xmlns:mc="http://schemas.openxmlformats.org/markup-compatibility/2006" xmlns:o="urn:schemas-microsoft-com:office:office" xmlns:r="http://schemas.openxmlformats.org/officeDocument/2006/relationships" xmlns:m="http://schemas.openxmlformats.org/officeDocument/2006/math" xmlns:v="urn:schemas-microsoft-com:vml" xmlns:wp14="http://schemas.microsoft.com/office/word/2010/wordprocessingDrawing" xmlns:wp="http://schemas.openxmlformats.org/drawingml/2006/wordprocessingDrawing" xmlns:w10="urn:schemas-microsoft-com:office:word" xmlns:w="http://schemas.openxmlformats.org/wordprocessingml/2006/main" xmlns:w14="http://schemas.microsoft.com/office/word/2010/wordml" xmlns:w15="http://schemas.microsoft.com/office/word/2012/wordml" xmlns:w16se="http://schemas.microsoft.com/office/word/2015/wordml/symex" xmlns:wpg="http://schemas.microsoft.com/office/word/2010/wordprocessingGroup" xmlns:wpi="http://schemas.microsoft.com/office/word/2010/wordprocessingInk" xmlns:wne="http://schemas.microsoft.com/office/word/2006/wordml" xmlns:wps="http://schemas.microsoft.com/office/word/2010/wordprocessingShape" mc:Ignorable="w14 w15 w16se wp14">
   <w:abstractNum w:abstractNumId="0" w15:restartNumberingAfterBreak="0">
+    <w:nsid w:val="00706CCD"/>
+    <w:multiLevelType w:val="hybridMultilevel"/>
+    <w:tmpl w:val="7864241A"/>
+    <w:lvl w:ilvl="0" w:tplc="04070001">
+      <w:start w:val="1"/>
+      <w:numFmt w:val="bullet"/>
+      <w:lvlText w:val=""/>
+      <w:lvlJc w:val="left"/>
+      <w:pPr>
+        <w:ind w:left="720" w:hanging="360"/>
+      </w:pPr>
+      <w:rPr>
+        <w:rFonts w:ascii="Symbol" w:hAnsi="Symbol" w:hint="default"/>
+      </w:rPr>
+    </w:lvl>
+    <w:lvl w:ilvl="1" w:tplc="04070003" w:tentative="1">
+      <w:start w:val="1"/>
+      <w:numFmt w:val="bullet"/>
+      <w:lvlText w:val="o"/>
+      <w:lvlJc w:val="left"/>
+      <w:pPr>
+        <w:ind w:left="1440" w:hanging="360"/>
+      </w:pPr>
+      <w:rPr>
+        <w:rFonts w:ascii="Courier New" w:hAnsi="Courier New" w:cs="Courier New" w:hint="default"/>
+      </w:rPr>
+    </w:lvl>
+    <w:lvl w:ilvl="2" w:tplc="04070005" w:tentative="1">
+      <w:start w:val="1"/>
+      <w:numFmt w:val="bullet"/>
+      <w:lvlText w:val=""/>
+      <w:lvlJc w:val="left"/>
+      <w:pPr>
+        <w:ind w:left="2160" w:hanging="360"/>
+      </w:pPr>
+      <w:rPr>
+        <w:rFonts w:ascii="Wingdings" w:hAnsi="Wingdings" w:hint="default"/>
+      </w:rPr>
+    </w:lvl>
+    <w:lvl w:ilvl="3" w:tplc="04070001" w:tentative="1">
+      <w:start w:val="1"/>
+      <w:numFmt w:val="bullet"/>
+      <w:lvlText w:val=""/>
+      <w:lvlJc w:val="left"/>
+      <w:pPr>
+        <w:ind w:left="2880" w:hanging="360"/>
+      </w:pPr>
+      <w:rPr>
+        <w:rFonts w:ascii="Symbol" w:hAnsi="Symbol" w:hint="default"/>
+      </w:rPr>
+    </w:lvl>
+    <w:lvl w:ilvl="4" w:tplc="04070003" w:tentative="1">
+      <w:start w:val="1"/>
+      <w:numFmt w:val="bullet"/>
+      <w:lvlText w:val="o"/>
+      <w:lvlJc w:val="left"/>
+      <w:pPr>
+        <w:ind w:left="3600" w:hanging="360"/>
+      </w:pPr>
+      <w:rPr>
+        <w:rFonts w:ascii="Courier New" w:hAnsi="Courier New" w:cs="Courier New" w:hint="default"/>
+      </w:rPr>
+    </w:lvl>
+    <w:lvl w:ilvl="5" w:tplc="04070005" w:tentative="1">
+      <w:start w:val="1"/>
+      <w:numFmt w:val="bullet"/>
+      <w:lvlText w:val=""/>
+      <w:lvlJc w:val="left"/>
+      <w:pPr>
+        <w:ind w:left="4320" w:hanging="360"/>
+      </w:pPr>
+      <w:rPr>
+        <w:rFonts w:ascii="Wingdings" w:hAnsi="Wingdings" w:hint="default"/>
+      </w:rPr>
+    </w:lvl>
+    <w:lvl w:ilvl="6" w:tplc="04070001" w:tentative="1">
+      <w:start w:val="1"/>
+      <w:numFmt w:val="bullet"/>
+      <w:lvlText w:val=""/>
+      <w:lvlJc w:val="left"/>
+      <w:pPr>
+        <w:ind w:left="5040" w:hanging="360"/>
+      </w:pPr>
+      <w:rPr>
+        <w:rFonts w:ascii="Symbol" w:hAnsi="Symbol" w:hint="default"/>
+      </w:rPr>
+    </w:lvl>
+    <w:lvl w:ilvl="7" w:tplc="04070003" w:tentative="1">
+      <w:start w:val="1"/>
+      <w:numFmt w:val="bullet"/>
+      <w:lvlText w:val="o"/>
+      <w:lvlJc w:val="left"/>
+      <w:pPr>
+        <w:ind w:left="5760" w:hanging="360"/>
+      </w:pPr>
+      <w:rPr>
+        <w:rFonts w:ascii="Courier New" w:hAnsi="Courier New" w:cs="Courier New" w:hint="default"/>
+      </w:rPr>
+    </w:lvl>
+    <w:lvl w:ilvl="8" w:tplc="04070005" w:tentative="1">
+      <w:start w:val="1"/>
+      <w:numFmt w:val="bullet"/>
+      <w:lvlText w:val=""/>
+      <w:lvlJc w:val="left"/>
+      <w:pPr>
+        <w:ind w:left="6480" w:hanging="360"/>
+      </w:pPr>
+      <w:rPr>
+        <w:rFonts w:ascii="Wingdings" w:hAnsi="Wingdings" w:hint="default"/>
+      </w:rPr>
+    </w:lvl>
+  </w:abstractNum>
+  <w:abstractNum w:abstractNumId="1" w15:restartNumberingAfterBreak="0">
     <w:nsid w:val="19341A48"/>
     <w:multiLevelType w:val="hybridMultilevel"/>
     <w:tmpl w:val="C9EABC04"/>
@@ -1865,7 +2355,7 @@
       </w:rPr>
     </w:lvl>
   </w:abstractNum>
-  <w:abstractNum w:abstractNumId="1" w15:restartNumberingAfterBreak="0">
+  <w:abstractNum w:abstractNumId="2" w15:restartNumberingAfterBreak="0">
     <w:nsid w:val="539B3678"/>
     <w:multiLevelType w:val="hybridMultilevel"/>
     <w:tmpl w:val="A2BEFF30"/>
@@ -1978,7 +2468,7 @@
       </w:rPr>
     </w:lvl>
   </w:abstractNum>
-  <w:abstractNum w:abstractNumId="2" w15:restartNumberingAfterBreak="0">
+  <w:abstractNum w:abstractNumId="3" w15:restartNumberingAfterBreak="0">
     <w:nsid w:val="6410056B"/>
     <w:multiLevelType w:val="hybridMultilevel"/>
     <w:tmpl w:val="1F4039C0"/>
@@ -2091,7 +2581,7 @@
       </w:rPr>
     </w:lvl>
   </w:abstractNum>
-  <w:abstractNum w:abstractNumId="3" w15:restartNumberingAfterBreak="0">
+  <w:abstractNum w:abstractNumId="4" w15:restartNumberingAfterBreak="0">
     <w:nsid w:val="74E13F6E"/>
     <w:multiLevelType w:val="hybridMultilevel"/>
     <w:tmpl w:val="24343EDA"/>
@@ -2213,16 +2703,19 @@
     </w:lvl>
   </w:abstractNum>
   <w:num w:numId="1">
+    <w:abstractNumId w:val="4"/>
+  </w:num>
+  <w:num w:numId="2">
+    <w:abstractNumId w:val="2"/>
+  </w:num>
+  <w:num w:numId="3">
+    <w:abstractNumId w:val="1"/>
+  </w:num>
+  <w:num w:numId="4">
     <w:abstractNumId w:val="3"/>
   </w:num>
-  <w:num w:numId="2">
-    <w:abstractNumId w:val="1"/>
-  </w:num>
-  <w:num w:numId="3">
+  <w:num w:numId="5">
     <w:abstractNumId w:val="0"/>
-  </w:num>
-  <w:num w:numId="4">
-    <w:abstractNumId w:val="2"/>
   </w:num>
 </w:numbering>
 </file>
@@ -2644,6 +3137,29 @@
       <w:szCs w:val="24"/>
     </w:rPr>
   </w:style>
+  <w:style w:type="paragraph" w:styleId="3">
+    <w:name w:val="heading 3"/>
+    <w:basedOn w:val="a"/>
+    <w:next w:val="a"/>
+    <w:link w:val="30"/>
+    <w:uiPriority w:val="9"/>
+    <w:semiHidden/>
+    <w:unhideWhenUsed/>
+    <w:qFormat/>
+    <w:rsid w:val="006F512E"/>
+    <w:pPr>
+      <w:keepNext/>
+      <w:keepLines/>
+      <w:spacing w:before="40"/>
+      <w:outlineLvl w:val="2"/>
+    </w:pPr>
+    <w:rPr>
+      <w:rFonts w:asciiTheme="majorHAnsi" w:eastAsiaTheme="majorEastAsia" w:hAnsiTheme="majorHAnsi" w:cstheme="majorBidi"/>
+      <w:color w:val="243F60" w:themeColor="accent1" w:themeShade="7F"/>
+      <w:sz w:val="24"/>
+      <w:szCs w:val="24"/>
+    </w:rPr>
+  </w:style>
   <w:style w:type="character" w:default="1" w:styleId="a0">
     <w:name w:val="Default Paragraph Font"/>
     <w:uiPriority w:val="1"/>
@@ -2758,6 +3274,32 @@
         <w:insideV w:val="single" w:sz="4" w:space="0" w:color="auto"/>
       </w:tblBorders>
     </w:tblPr>
+  </w:style>
+  <w:style w:type="character" w:styleId="a8">
+    <w:name w:val="Hyperlink"/>
+    <w:basedOn w:val="a0"/>
+    <w:uiPriority w:val="99"/>
+    <w:unhideWhenUsed/>
+    <w:rsid w:val="00382B7D"/>
+    <w:rPr>
+      <w:color w:val="0000FF" w:themeColor="hyperlink"/>
+      <w:u w:val="single"/>
+    </w:rPr>
+  </w:style>
+  <w:style w:type="character" w:customStyle="1" w:styleId="30">
+    <w:name w:val="Заголовок 3 Знак"/>
+    <w:basedOn w:val="a0"/>
+    <w:link w:val="3"/>
+    <w:uiPriority w:val="9"/>
+    <w:semiHidden/>
+    <w:rsid w:val="006F512E"/>
+    <w:rPr>
+      <w:rFonts w:asciiTheme="majorHAnsi" w:eastAsiaTheme="majorEastAsia" w:hAnsiTheme="majorHAnsi" w:cstheme="majorBidi"/>
+      <w:color w:val="243F60" w:themeColor="accent1" w:themeShade="7F"/>
+      <w:sz w:val="24"/>
+      <w:szCs w:val="24"/>
+      <w:lang w:val="de-DE"/>
+    </w:rPr>
   </w:style>
 </w:styles>
 </file>

--- a/Lebenslauf 2025.docx
+++ b/Lebenslauf 2025.docx
@@ -107,7 +107,14 @@
                 <w:rFonts w:ascii="Arial" w:hAnsi="Arial" w:cs="Arial"/>
                 <w:sz w:val="24"/>
               </w:rPr>
-              <w:t>Geburtsdatum/-ort:</w:t>
+              <w:t>Wohnor</w:t>
+            </w:r>
+            <w:r>
+              <w:rPr>
+                <w:rFonts w:ascii="Arial" w:hAnsi="Arial" w:cs="Arial"/>
+                <w:sz w:val="24"/>
+              </w:rPr>
+              <w:t>t:</w:t>
             </w:r>
             <w:r>
               <w:rPr>
@@ -135,108 +142,7 @@
                 <w:rFonts w:ascii="Arial" w:hAnsi="Arial" w:cs="Arial"/>
                 <w:sz w:val="24"/>
               </w:rPr>
-              <w:t>24.03.1999, Ulan-Ude</w:t>
-            </w:r>
-          </w:p>
-        </w:tc>
-      </w:tr>
-      <w:tr>
-        <w:trPr>
-          <w:trHeight w:val="244"/>
-        </w:trPr>
-        <w:tc>
-          <w:tcPr>
-            <w:tcW w:w="2518" w:type="dxa"/>
-          </w:tcPr>
-          <w:p>
-            <w:pPr>
-              <w:spacing w:line="360" w:lineRule="auto"/>
-              <w:rPr>
-                <w:rFonts w:ascii="Arial" w:hAnsi="Arial" w:cs="Arial"/>
-                <w:sz w:val="24"/>
-              </w:rPr>
-            </w:pPr>
-            <w:r>
-              <w:rPr>
-                <w:rFonts w:ascii="Arial" w:hAnsi="Arial" w:cs="Arial"/>
-                <w:sz w:val="24"/>
-              </w:rPr>
-              <w:t>Staatsangehörigkeit:</w:t>
-            </w:r>
-          </w:p>
-        </w:tc>
-        <w:tc>
-          <w:tcPr>
-            <w:tcW w:w="7432" w:type="dxa"/>
-          </w:tcPr>
-          <w:p>
-            <w:pPr>
-              <w:spacing w:line="360" w:lineRule="auto"/>
-              <w:rPr>
-                <w:rFonts w:ascii="Arial" w:hAnsi="Arial" w:cs="Arial"/>
-                <w:sz w:val="24"/>
-              </w:rPr>
-            </w:pPr>
-            <w:r>
-              <w:rPr>
-                <w:rFonts w:ascii="Arial" w:hAnsi="Arial" w:cs="Arial"/>
-                <w:sz w:val="24"/>
-              </w:rPr>
-              <w:t>Russische Föderation</w:t>
-            </w:r>
-          </w:p>
-        </w:tc>
-      </w:tr>
-      <w:tr>
-        <w:trPr>
-          <w:trHeight w:val="244"/>
-        </w:trPr>
-        <w:tc>
-          <w:tcPr>
-            <w:tcW w:w="2518" w:type="dxa"/>
-          </w:tcPr>
-          <w:p>
-            <w:pPr>
-              <w:spacing w:line="360" w:lineRule="auto"/>
-              <w:rPr>
-                <w:rFonts w:ascii="Arial" w:hAnsi="Arial" w:cs="Arial"/>
-                <w:sz w:val="24"/>
-              </w:rPr>
-            </w:pPr>
-            <w:r>
-              <w:rPr>
-                <w:rFonts w:ascii="Arial" w:hAnsi="Arial" w:cs="Arial"/>
-                <w:sz w:val="24"/>
-              </w:rPr>
-              <w:t>Aktuelle Anschrift:</w:t>
-            </w:r>
-            <w:r>
-              <w:rPr>
-                <w:rFonts w:ascii="Arial" w:hAnsi="Arial" w:cs="Arial"/>
-                <w:sz w:val="24"/>
-              </w:rPr>
-              <w:tab/>
-            </w:r>
-          </w:p>
-        </w:tc>
-        <w:tc>
-          <w:tcPr>
-            <w:tcW w:w="7432" w:type="dxa"/>
-          </w:tcPr>
-          <w:p>
-            <w:pPr>
-              <w:spacing w:line="360" w:lineRule="auto"/>
-              <w:rPr>
-                <w:rFonts w:ascii="Arial" w:hAnsi="Arial" w:cs="Arial"/>
-                <w:sz w:val="24"/>
-              </w:rPr>
-            </w:pPr>
-            <w:r>
-              <w:rPr>
-                <w:rFonts w:ascii="Arial" w:hAnsi="Arial" w:cs="Arial"/>
-                <w:sz w:val="24"/>
-              </w:rPr>
-              <w:t>Halbauer Weg 21, 12249/Berlin</w:t>
+              <w:t>Berlin</w:t>
             </w:r>
           </w:p>
         </w:tc>
@@ -573,7 +479,15 @@
                 <w:rFonts w:ascii="Arial" w:hAnsi="Arial" w:cs="Arial"/>
                 <w:sz w:val="24"/>
               </w:rPr>
-              <w:t>2016 – 2018</w:t>
+              <w:t>seit 2023</w:t>
+            </w:r>
+            <w:r>
+              <w:rPr>
+                <w:rFonts w:ascii="Arial" w:hAnsi="Arial" w:cs="Arial"/>
+                <w:sz w:val="24"/>
+              </w:rPr>
+              <w:tab/>
+              <w:t xml:space="preserve"> </w:t>
             </w:r>
           </w:p>
         </w:tc>
@@ -594,7 +508,7 @@
                 <w:rFonts w:ascii="Arial" w:hAnsi="Arial" w:cs="Arial"/>
                 <w:sz w:val="24"/>
               </w:rPr>
-              <w:t>Burjatische Staatliche Universität, Russland</w:t>
+              <w:t>HTW Berlin, Deutschland</w:t>
             </w:r>
           </w:p>
         </w:tc>
@@ -615,79 +529,28 @@
                 <w:rFonts w:ascii="Arial" w:hAnsi="Arial" w:cs="Arial"/>
                 <w:sz w:val="24"/>
               </w:rPr>
-              <w:t>Bachelor in Jurastudium</w:t>
-            </w:r>
-          </w:p>
-        </w:tc>
-      </w:tr>
-      <w:tr>
-        <w:tc>
-          <w:tcPr>
-            <w:tcW w:w="1668" w:type="dxa"/>
-          </w:tcPr>
-          <w:p>
-            <w:pPr>
-              <w:spacing w:line="360" w:lineRule="auto"/>
-              <w:rPr>
-                <w:rFonts w:ascii="Arial" w:hAnsi="Arial" w:cs="Arial"/>
-                <w:sz w:val="24"/>
-              </w:rPr>
-            </w:pPr>
-            <w:r>
-              <w:rPr>
-                <w:rFonts w:ascii="Arial" w:hAnsi="Arial" w:cs="Arial"/>
-                <w:sz w:val="24"/>
-              </w:rPr>
-              <w:t>2018 – 2022</w:t>
-            </w:r>
-          </w:p>
-        </w:tc>
-        <w:tc>
-          <w:tcPr>
-            <w:tcW w:w="4252" w:type="dxa"/>
-          </w:tcPr>
-          <w:p>
-            <w:pPr>
-              <w:spacing w:line="360" w:lineRule="auto"/>
-              <w:rPr>
-                <w:rFonts w:ascii="Arial" w:hAnsi="Arial" w:cs="Arial"/>
-                <w:sz w:val="24"/>
-              </w:rPr>
-            </w:pPr>
-            <w:r>
-              <w:rPr>
-                <w:rFonts w:ascii="Arial" w:hAnsi="Arial" w:cs="Arial"/>
-                <w:sz w:val="24"/>
-              </w:rPr>
-              <w:t xml:space="preserve">Freie Universität Berlin, Deutschland </w:t>
-            </w:r>
-          </w:p>
-        </w:tc>
-        <w:tc>
-          <w:tcPr>
-            <w:tcW w:w="3382" w:type="dxa"/>
-          </w:tcPr>
-          <w:p>
-            <w:pPr>
-              <w:spacing w:line="360" w:lineRule="auto"/>
-              <w:rPr>
-                <w:rFonts w:ascii="Arial" w:hAnsi="Arial" w:cs="Arial"/>
-                <w:sz w:val="24"/>
-              </w:rPr>
-            </w:pPr>
-            <w:r>
-              <w:rPr>
-                <w:rFonts w:ascii="Arial" w:hAnsi="Arial" w:cs="Arial"/>
-                <w:sz w:val="24"/>
-              </w:rPr>
-              <w:t>Bachelor in R</w:t>
-            </w:r>
-            <w:r>
-              <w:rPr>
-                <w:rFonts w:ascii="Arial" w:hAnsi="Arial" w:cs="Arial"/>
-                <w:sz w:val="24"/>
-              </w:rPr>
-              <w:t>echtswissenschaft</w:t>
+              <w:t>B</w:t>
+            </w:r>
+            <w:r>
+              <w:rPr>
+                <w:rFonts w:ascii="Arial" w:hAnsi="Arial" w:cs="Arial"/>
+                <w:sz w:val="24"/>
+              </w:rPr>
+              <w:t>.Sc.</w:t>
+            </w:r>
+            <w:r>
+              <w:rPr>
+                <w:rFonts w:ascii="Arial" w:hAnsi="Arial" w:cs="Arial"/>
+                <w:sz w:val="24"/>
+              </w:rPr>
+              <w:t xml:space="preserve"> in Medieninformatik</w:t>
+            </w:r>
+            <w:r>
+              <w:rPr>
+                <w:rFonts w:ascii="Arial" w:hAnsi="Arial" w:cs="Arial"/>
+                <w:sz w:val="24"/>
+              </w:rPr>
+              <w:t xml:space="preserve"> (5. Semester)</w:t>
             </w:r>
           </w:p>
         </w:tc>
@@ -754,131 +617,6 @@
         </w:tc>
       </w:tr>
       <w:tr>
-        <w:tc>
-          <w:tcPr>
-            <w:tcW w:w="1668" w:type="dxa"/>
-          </w:tcPr>
-          <w:p>
-            <w:pPr>
-              <w:spacing w:line="360" w:lineRule="auto"/>
-              <w:rPr>
-                <w:rFonts w:ascii="Arial" w:hAnsi="Arial" w:cs="Arial"/>
-                <w:sz w:val="24"/>
-              </w:rPr>
-            </w:pPr>
-            <w:r>
-              <w:rPr>
-                <w:rFonts w:ascii="Arial" w:hAnsi="Arial" w:cs="Arial"/>
-                <w:sz w:val="24"/>
-              </w:rPr>
-              <w:t>seit 2023</w:t>
-            </w:r>
-            <w:r>
-              <w:rPr>
-                <w:rFonts w:ascii="Arial" w:hAnsi="Arial" w:cs="Arial"/>
-                <w:sz w:val="24"/>
-              </w:rPr>
-              <w:tab/>
-              <w:t xml:space="preserve"> </w:t>
-            </w:r>
-          </w:p>
-        </w:tc>
-        <w:tc>
-          <w:tcPr>
-            <w:tcW w:w="4252" w:type="dxa"/>
-          </w:tcPr>
-          <w:p>
-            <w:pPr>
-              <w:spacing w:line="360" w:lineRule="auto"/>
-              <w:rPr>
-                <w:rFonts w:ascii="Arial" w:hAnsi="Arial" w:cs="Arial"/>
-                <w:sz w:val="24"/>
-              </w:rPr>
-            </w:pPr>
-            <w:r>
-              <w:rPr>
-                <w:rFonts w:ascii="Arial" w:hAnsi="Arial" w:cs="Arial"/>
-                <w:sz w:val="24"/>
-              </w:rPr>
-              <w:t>HTW Berlin, Deutschland</w:t>
-            </w:r>
-          </w:p>
-        </w:tc>
-        <w:tc>
-          <w:tcPr>
-            <w:tcW w:w="3382" w:type="dxa"/>
-          </w:tcPr>
-          <w:p>
-            <w:pPr>
-              <w:spacing w:line="360" w:lineRule="auto"/>
-              <w:rPr>
-                <w:rFonts w:ascii="Arial" w:hAnsi="Arial" w:cs="Arial"/>
-                <w:sz w:val="24"/>
-              </w:rPr>
-            </w:pPr>
-            <w:r>
-              <w:rPr>
-                <w:rFonts w:ascii="Arial" w:hAnsi="Arial" w:cs="Arial"/>
-                <w:sz w:val="24"/>
-              </w:rPr>
-              <w:t>B</w:t>
-            </w:r>
-            <w:r>
-              <w:rPr>
-                <w:rFonts w:ascii="Arial" w:hAnsi="Arial" w:cs="Arial"/>
-                <w:sz w:val="24"/>
-              </w:rPr>
-              <w:t>.Sc.</w:t>
-            </w:r>
-            <w:r>
-              <w:rPr>
-                <w:rFonts w:ascii="Arial" w:hAnsi="Arial" w:cs="Arial"/>
-                <w:sz w:val="24"/>
-              </w:rPr>
-              <w:t xml:space="preserve"> in Medieninformatik</w:t>
-            </w:r>
-            <w:r>
-              <w:rPr>
-                <w:rFonts w:ascii="Arial" w:hAnsi="Arial" w:cs="Arial"/>
-                <w:sz w:val="24"/>
-              </w:rPr>
-              <w:t xml:space="preserve"> </w:t>
-            </w:r>
-            <w:r>
-              <w:rPr>
-                <w:rFonts w:ascii="Arial" w:hAnsi="Arial" w:cs="Arial"/>
-                <w:sz w:val="24"/>
-              </w:rPr>
-              <w:t>(5</w:t>
-            </w:r>
-            <w:r>
-              <w:rPr>
-                <w:rFonts w:ascii="Arial" w:hAnsi="Arial" w:cs="Arial"/>
-                <w:sz w:val="24"/>
-              </w:rPr>
-              <w:t xml:space="preserve">. </w:t>
-            </w:r>
-            <w:r>
-              <w:rPr>
-                <w:rFonts w:ascii="Arial" w:hAnsi="Arial" w:cs="Arial"/>
-                <w:sz w:val="24"/>
-              </w:rPr>
-              <w:t>S</w:t>
-            </w:r>
-            <w:r>
-              <w:rPr>
-                <w:rFonts w:ascii="Arial" w:hAnsi="Arial" w:cs="Arial"/>
-                <w:sz w:val="24"/>
-              </w:rPr>
-              <w:t>emester)</w:t>
-            </w:r>
-          </w:p>
-        </w:tc>
-      </w:tr>
-      <w:tr>
-        <w:trPr>
-          <w:trHeight w:val="80"/>
-        </w:trPr>
         <w:tc>
           <w:tcPr>
             <w:tcW w:w="1668" w:type="dxa"/>
@@ -1000,7 +738,16 @@
                 <w:rFonts w:ascii="Arial" w:hAnsi="Arial" w:cs="Arial"/>
                 <w:sz w:val="24"/>
               </w:rPr>
-              <w:t>Servicebereich, Kundenbetreuung (</w:t>
+              <w:t>Serviceber</w:t>
+            </w:r>
+            <w:bookmarkStart w:id="0" w:name="_GoBack"/>
+            <w:bookmarkEnd w:id="0"/>
+            <w:r>
+              <w:rPr>
+                <w:rFonts w:ascii="Arial" w:hAnsi="Arial" w:cs="Arial"/>
+                <w:sz w:val="24"/>
+              </w:rPr>
+              <w:t>eich, Kundenbetreuung (</w:t>
             </w:r>
             <w:r>
               <w:rPr>
@@ -1441,6 +1188,7 @@
                 <w:sz w:val="24"/>
                 <w:lang w:val="en-US"/>
               </w:rPr>
+              <w:lastRenderedPageBreak/>
               <w:t>Sprachen:</w:t>
             </w:r>
           </w:p>
@@ -1625,7 +1373,6 @@
           <w:numId w:val="5"/>
         </w:numPr>
         <w:spacing w:line="360" w:lineRule="auto"/>
-        <w:ind w:left="426"/>
         <w:rPr>
           <w:rFonts w:ascii="Arial" w:hAnsi="Arial" w:cs="Arial"/>
           <w:sz w:val="24"/>
@@ -1661,8 +1408,23 @@
         </w:rPr>
         <w:t>:</w:t>
       </w:r>
-      <w:bookmarkStart w:id="0" w:name="_GoBack"/>
-      <w:bookmarkEnd w:id="0"/>
+      <w:r>
+        <w:rPr>
+          <w:rFonts w:ascii="Arial" w:hAnsi="Arial" w:cs="Arial"/>
+          <w:sz w:val="24"/>
+        </w:rPr>
+        <w:t xml:space="preserve"> </w:t>
+      </w:r>
+      <w:hyperlink r:id="rId9" w:history="1">
+        <w:r>
+          <w:rPr>
+            <w:rStyle w:val="a8"/>
+            <w:rFonts w:ascii="Arial" w:hAnsi="Arial" w:cs="Arial"/>
+            <w:sz w:val="24"/>
+          </w:rPr>
+          <w:t>https://nexum.f4.htw-berlin.de</w:t>
+        </w:r>
+      </w:hyperlink>
     </w:p>
     <w:p>
       <w:pPr>
@@ -1793,7 +1555,7 @@
       </w:r>
     </w:p>
     <w:sectPr>
-      <w:footerReference w:type="default" r:id="rId9"/>
+      <w:footerReference w:type="default" r:id="rId10"/>
       <w:type w:val="continuous"/>
       <w:pgSz w:w="11920" w:h="16840"/>
       <w:pgMar w:top="1940" w:right="1417" w:bottom="920" w:left="1417" w:header="0" w:footer="739" w:gutter="0"/>
@@ -3301,6 +3063,18 @@
       <w:lang w:val="de-DE"/>
     </w:rPr>
   </w:style>
+  <w:style w:type="character" w:styleId="a9">
+    <w:name w:val="FollowedHyperlink"/>
+    <w:basedOn w:val="a0"/>
+    <w:uiPriority w:val="99"/>
+    <w:semiHidden/>
+    <w:unhideWhenUsed/>
+    <w:rsid w:val="003C7072"/>
+    <w:rPr>
+      <w:color w:val="800080" w:themeColor="followedHyperlink"/>
+      <w:u w:val="single"/>
+    </w:rPr>
+  </w:style>
 </w:styles>
 </file>
 
